--- a/docs/PBL2_プロジェクト計画書.docx
+++ b/docs/PBL2_プロジェクト計画書.docx
@@ -3809,7 +3809,14 @@
                                 <w:rFonts w:hint="eastAsia"/>
                                 <w:sz w:val="40"/>
                               </w:rPr>
-                              <w:t>市谷　崇紘</w:t>
+                              <w:t xml:space="preserve">市谷　</w:t>
+                            </w:r>
+                            <w:r>
+                              <w:rPr>
+                                <w:rFonts w:hint="eastAsia"/>
+                                <w:sz w:val="40"/>
+                              </w:rPr>
+                              <w:t>崇紘</w:t>
                             </w:r>
                             <w:r>
                               <w:rPr>
@@ -4050,6 +4057,7 @@
           <w:szCs w:val="24"/>
         </w:rPr>
       </w:pPr>
+      <w:proofErr w:type="spellStart"/>
       <w:r>
         <w:rPr>
           <w:rFonts w:hint="eastAsia"/>
@@ -4058,8 +4066,6 @@
         </w:rPr>
         <w:t>I</w:t>
       </w:r>
-      <w:bookmarkStart w:id="0" w:name="_GoBack"/>
-      <w:bookmarkEnd w:id="0"/>
       <w:r>
         <w:rPr>
           <w:rFonts w:hint="eastAsia"/>
@@ -4068,6 +4074,7 @@
         </w:rPr>
         <w:t>kitter</w:t>
       </w:r>
+      <w:proofErr w:type="spellEnd"/>
     </w:p>
     <w:p>
       <w:pPr>
@@ -5131,7 +5138,25 @@
         <w:rPr>
           <w:rFonts w:hint="eastAsia"/>
         </w:rPr>
-        <w:t>遅刻欠席は班員に報告する。</w:t>
+        <w:t>遅刻欠席は班員に</w:t>
+      </w:r>
+      <w:r>
+        <w:rPr>
+          <w:rFonts w:hint="eastAsia"/>
+        </w:rPr>
+        <w:t>Discord</w:t>
+      </w:r>
+      <w:r>
+        <w:rPr>
+          <w:rFonts w:hint="eastAsia"/>
+        </w:rPr>
+        <w:t>を用いて</w:t>
+      </w:r>
+      <w:r>
+        <w:rPr>
+          <w:rFonts w:hint="eastAsia"/>
+        </w:rPr>
+        <w:t>報告する。</w:t>
       </w:r>
     </w:p>
     <w:p>
@@ -5283,19 +5308,36 @@
         <w:rPr>
           <w:rFonts w:hint="eastAsia"/>
         </w:rPr>
-        <w:t>スプリント毎の話し合いをしっか</w:t>
+        <w:t>ミーティング、レビュー、レトロスペクティブ、デイリースク</w:t>
+      </w:r>
+      <w:r>
+        <w:tab/>
       </w:r>
       <w:r>
         <w:rPr>
           <w:rFonts w:hint="eastAsia"/>
         </w:rPr>
-        <w:t>り</w:t>
+        <w:t>ラム</w:t>
       </w:r>
       <w:r>
         <w:rPr>
           <w:rFonts w:hint="eastAsia"/>
         </w:rPr>
-        <w:t>と行い、品質を上げる。</w:t>
+        <w:t>を</w:t>
+      </w:r>
+      <w:bookmarkStart w:id="0" w:name="_GoBack"/>
+      <w:bookmarkEnd w:id="0"/>
+      <w:r>
+        <w:rPr>
+          <w:rFonts w:hint="eastAsia"/>
+        </w:rPr>
+        <w:t>内容の濃いものにして</w:t>
+      </w:r>
+      <w:r>
+        <w:rPr>
+          <w:rFonts w:hint="eastAsia"/>
+        </w:rPr>
+        <w:t>、品質を上げる。</w:t>
       </w:r>
     </w:p>
     <w:p>
@@ -5322,7 +5364,28 @@
         <w:rPr>
           <w:rFonts w:hint="eastAsia"/>
         </w:rPr>
-        <w:t>率先して共有。スキルアップを図る</w:t>
+        <w:t>率先して共有。</w:t>
+      </w:r>
+      <w:r>
+        <w:rPr>
+          <w:rFonts w:hint="eastAsia"/>
+        </w:rPr>
+        <w:t>お互いの</w:t>
+      </w:r>
+      <w:r>
+        <w:rPr>
+          <w:rFonts w:hint="eastAsia"/>
+        </w:rPr>
+        <w:t>スキルアップ</w:t>
+      </w:r>
+      <w:r>
+        <w:tab/>
+      </w:r>
+      <w:r>
+        <w:rPr>
+          <w:rFonts w:hint="eastAsia"/>
+        </w:rPr>
+        <w:t>を図る</w:t>
       </w:r>
       <w:r>
         <w:rPr>
@@ -7353,7 +7416,7 @@
 </file>
 
 <file path=customXml/itemProps1.xml><?xml version="1.0" encoding="utf-8"?>
-<ds:datastoreItem xmlns:ds="http://schemas.openxmlformats.org/officeDocument/2006/customXml" ds:itemID="{1FF47B2F-C24E-40CB-B88F-034DAE85DDD6}">
+<ds:datastoreItem xmlns:ds="http://schemas.openxmlformats.org/officeDocument/2006/customXml" ds:itemID="{42562990-9C7F-42D8-8A01-130B2C320BA4}">
   <ds:schemaRefs>
     <ds:schemaRef ds:uri="http://schemas.openxmlformats.org/officeDocument/2006/bibliography"/>
   </ds:schemaRefs>

--- a/docs/PBL2_プロジェクト計画書.docx
+++ b/docs/PBL2_プロジェクト計画書.docx
@@ -3809,14 +3809,7 @@
                                 <w:rFonts w:hint="eastAsia"/>
                                 <w:sz w:val="40"/>
                               </w:rPr>
-                              <w:t xml:space="preserve">市谷　</w:t>
-                            </w:r>
-                            <w:r>
-                              <w:rPr>
-                                <w:rFonts w:hint="eastAsia"/>
-                                <w:sz w:val="40"/>
-                              </w:rPr>
-                              <w:t>崇紘</w:t>
+                              <w:t>市谷　崇紘</w:t>
                             </w:r>
                             <w:r>
                               <w:rPr>
@@ -4041,13 +4034,8 @@
         <w:lastRenderedPageBreak/>
         <w:t>システム名</w:t>
       </w:r>
-      <w:r>
-        <w:rPr>
-          <w:rFonts w:hint="eastAsia"/>
-          <w:sz w:val="28"/>
-        </w:rPr>
-        <w:t>,</w:t>
-      </w:r>
+      <w:bookmarkStart w:id="0" w:name="_GoBack"/>
+      <w:bookmarkEnd w:id="0"/>
     </w:p>
     <w:p>
       <w:pPr>
@@ -4057,7 +4045,6 @@
           <w:szCs w:val="24"/>
         </w:rPr>
       </w:pPr>
-      <w:proofErr w:type="spellStart"/>
       <w:r>
         <w:rPr>
           <w:rFonts w:hint="eastAsia"/>
@@ -4074,7 +4061,6 @@
         </w:rPr>
         <w:t>kitter</w:t>
       </w:r>
-      <w:proofErr w:type="spellEnd"/>
     </w:p>
     <w:p>
       <w:pPr>
@@ -5325,8 +5311,6 @@
         </w:rPr>
         <w:t>を</w:t>
       </w:r>
-      <w:bookmarkStart w:id="0" w:name="_GoBack"/>
-      <w:bookmarkEnd w:id="0"/>
       <w:r>
         <w:rPr>
           <w:rFonts w:hint="eastAsia"/>
@@ -7416,7 +7400,7 @@
 </file>
 
 <file path=customXml/itemProps1.xml><?xml version="1.0" encoding="utf-8"?>
-<ds:datastoreItem xmlns:ds="http://schemas.openxmlformats.org/officeDocument/2006/customXml" ds:itemID="{42562990-9C7F-42D8-8A01-130B2C320BA4}">
+<ds:datastoreItem xmlns:ds="http://schemas.openxmlformats.org/officeDocument/2006/customXml" ds:itemID="{859304EC-785A-48CF-BA03-9EF6117DB0F7}">
   <ds:schemaRefs>
     <ds:schemaRef ds:uri="http://schemas.openxmlformats.org/officeDocument/2006/bibliography"/>
   </ds:schemaRefs>

--- a/docs/PBL2_プロジェクト計画書.docx
+++ b/docs/PBL2_プロジェクト計画書.docx
@@ -4034,8 +4034,6 @@
         <w:lastRenderedPageBreak/>
         <w:t>システム名</w:t>
       </w:r>
-      <w:bookmarkStart w:id="0" w:name="_GoBack"/>
-      <w:bookmarkEnd w:id="0"/>
     </w:p>
     <w:p>
       <w:pPr>
@@ -4925,7 +4923,10 @@
               <w:t>)</w:t>
             </w:r>
             <w:r>
-              <w:t>2</w:t>
+              <w:rPr>
+                <w:rFonts w:hint="eastAsia"/>
+              </w:rPr>
+              <w:t>3</w:t>
             </w:r>
             <w:r>
               <w:rPr>
@@ -5078,8 +5079,10 @@
               <w:t>)</w:t>
             </w:r>
             <w:r>
-              <w:t>3</w:t>
-            </w:r>
+              <w:t>4</w:t>
+            </w:r>
+            <w:bookmarkStart w:id="0" w:name="_GoBack"/>
+            <w:bookmarkEnd w:id="0"/>
             <w:r>
               <w:rPr>
                 <w:rFonts w:hint="eastAsia"/>
@@ -7400,7 +7403,7 @@
 </file>
 
 <file path=customXml/itemProps1.xml><?xml version="1.0" encoding="utf-8"?>
-<ds:datastoreItem xmlns:ds="http://schemas.openxmlformats.org/officeDocument/2006/customXml" ds:itemID="{859304EC-785A-48CF-BA03-9EF6117DB0F7}">
+<ds:datastoreItem xmlns:ds="http://schemas.openxmlformats.org/officeDocument/2006/customXml" ds:itemID="{F52B542D-B7A9-4CB2-9B95-D27D8CE7D442}">
   <ds:schemaRefs>
     <ds:schemaRef ds:uri="http://schemas.openxmlformats.org/officeDocument/2006/bibliography"/>
   </ds:schemaRefs>

--- a/docs/PBL2_プロジェクト計画書.docx
+++ b/docs/PBL2_プロジェクト計画書.docx
@@ -3809,7 +3809,14 @@
                                 <w:rFonts w:hint="eastAsia"/>
                                 <w:sz w:val="40"/>
                               </w:rPr>
-                              <w:t>市谷　崇紘</w:t>
+                              <w:t xml:space="preserve">市谷　</w:t>
+                            </w:r>
+                            <w:r>
+                              <w:rPr>
+                                <w:rFonts w:hint="eastAsia"/>
+                                <w:sz w:val="40"/>
+                              </w:rPr>
+                              <w:t>崇紘</w:t>
                             </w:r>
                             <w:r>
                               <w:rPr>
@@ -3892,7 +3899,14 @@
                           <w:rFonts w:hint="eastAsia"/>
                           <w:sz w:val="40"/>
                         </w:rPr>
-                        <w:t>市谷　崇紘</w:t>
+                        <w:t xml:space="preserve">市谷　</w:t>
+                      </w:r>
+                      <w:r>
+                        <w:rPr>
+                          <w:rFonts w:hint="eastAsia"/>
+                          <w:sz w:val="40"/>
+                        </w:rPr>
+                        <w:t>崇紘</w:t>
                       </w:r>
                       <w:r>
                         <w:rPr>
@@ -3956,6 +3970,11 @@
       </w:pPr>
     </w:p>
     <w:p>
+      <w:r>
+        <w:tab/>
+      </w:r>
+    </w:p>
+    <w:p>
       <w:pPr>
         <w:rPr>
           <w:sz w:val="24"/>
@@ -3979,9 +3998,6 @@
       </w:r>
       <w:r>
         <w:tab/>
-      </w:r>
-      <w:r>
-        <w:tab/>
         <w:t xml:space="preserve">    </w:t>
       </w:r>
       <w:r>
@@ -4014,7 +4030,7 @@
           <w:sz w:val="24"/>
           <w:szCs w:val="24"/>
         </w:rPr>
-        <w:t>4</w:t>
+        <w:t>7</w:t>
       </w:r>
     </w:p>
     <w:p>
@@ -4022,14 +4038,18 @@
         <w:pStyle w:val="af2"/>
         <w:numPr>
           <w:ilvl w:val="0"/>
-          <w:numId w:val="1"/>
+          <w:numId w:val="9"/>
         </w:numPr>
-        <w:ind w:left="1220"/>
-      </w:pPr>
-      <w:r>
-        <w:rPr>
-          <w:rFonts w:hint="eastAsia"/>
-          <w:sz w:val="28"/>
+        <w:rPr>
+          <w:sz w:val="32"/>
+          <w:szCs w:val="32"/>
+        </w:rPr>
+      </w:pPr>
+      <w:r>
+        <w:rPr>
+          <w:rFonts w:hint="eastAsia"/>
+          <w:sz w:val="32"/>
+          <w:szCs w:val="32"/>
         </w:rPr>
         <w:lastRenderedPageBreak/>
         <w:t>システム名</w:t>
@@ -4043,136 +4063,469 @@
           <w:szCs w:val="24"/>
         </w:rPr>
       </w:pPr>
+      <w:proofErr w:type="spellStart"/>
       <w:r>
         <w:rPr>
           <w:rFonts w:hint="eastAsia"/>
           <w:sz w:val="24"/>
           <w:szCs w:val="24"/>
         </w:rPr>
-        <w:t>I</w:t>
-      </w:r>
-      <w:r>
-        <w:rPr>
-          <w:rFonts w:hint="eastAsia"/>
-          <w:sz w:val="24"/>
-          <w:szCs w:val="24"/>
-        </w:rPr>
-        <w:t>kitter</w:t>
-      </w:r>
-    </w:p>
-    <w:p>
-      <w:pPr>
-        <w:ind w:leftChars="600" w:left="1320"/>
-      </w:pPr>
+        <w:t>Ikitter</w:t>
+      </w:r>
+      <w:proofErr w:type="spellEnd"/>
     </w:p>
     <w:p>
       <w:pPr>
         <w:pStyle w:val="af2"/>
         <w:numPr>
           <w:ilvl w:val="0"/>
-          <w:numId w:val="1"/>
+          <w:numId w:val="9"/>
         </w:numPr>
-        <w:ind w:left="1220"/>
-        <w:rPr>
-          <w:sz w:val="28"/>
-        </w:rPr>
-      </w:pPr>
-      <w:r>
-        <w:rPr>
-          <w:rFonts w:hint="eastAsia"/>
-          <w:sz w:val="28"/>
-        </w:rPr>
-        <w:t>役割</w:t>
+        <w:rPr>
+          <w:rFonts w:hint="eastAsia"/>
+          <w:sz w:val="32"/>
+          <w:szCs w:val="32"/>
+        </w:rPr>
+      </w:pPr>
+      <w:r>
+        <w:rPr>
+          <w:rFonts w:hint="eastAsia"/>
+          <w:sz w:val="32"/>
+          <w:szCs w:val="32"/>
+        </w:rPr>
+        <w:t>プロジェクトの背景・目的</w:t>
       </w:r>
     </w:p>
     <w:p>
       <w:pPr>
         <w:pStyle w:val="af2"/>
-        <w:ind w:left="1220"/>
-      </w:pPr>
-      <w:r>
-        <w:rPr>
-          <w:rFonts w:hint="eastAsia"/>
-        </w:rPr>
-        <w:t>PO</w:t>
+        <w:numPr>
+          <w:ilvl w:val="1"/>
+          <w:numId w:val="9"/>
+        </w:numPr>
+        <w:rPr>
+          <w:sz w:val="26"/>
+          <w:szCs w:val="26"/>
+        </w:rPr>
+      </w:pPr>
+      <w:r>
+        <w:rPr>
+          <w:rFonts w:hint="eastAsia"/>
+          <w:sz w:val="26"/>
+          <w:szCs w:val="26"/>
+        </w:rPr>
+        <w:t>開発背景</w:t>
       </w:r>
     </w:p>
     <w:p>
       <w:pPr>
         <w:pStyle w:val="af2"/>
-        <w:ind w:left="1220"/>
-      </w:pPr>
-      <w:r>
-        <w:rPr>
-          <w:rFonts w:hint="eastAsia"/>
-        </w:rPr>
-        <w:t>早勢　拓馬</w:t>
+        <w:ind w:leftChars="458" w:left="1008"/>
+      </w:pPr>
+      <w:r>
+        <w:rPr>
+          <w:rFonts w:hint="eastAsia"/>
+        </w:rPr>
+        <w:t xml:space="preserve">　近年</w:t>
+      </w:r>
+      <w:r>
+        <w:rPr>
+          <w:rFonts w:hint="eastAsia"/>
+        </w:rPr>
+        <w:t>、</w:t>
+      </w:r>
+      <w:r>
+        <w:rPr>
+          <w:rFonts w:hint="eastAsia"/>
+        </w:rPr>
+        <w:t>SNS</w:t>
+      </w:r>
+      <w:r>
+        <w:rPr>
+          <w:rFonts w:hint="eastAsia"/>
+        </w:rPr>
+        <w:t>「</w:t>
+      </w:r>
+      <w:r>
+        <w:rPr>
+          <w:rFonts w:hint="eastAsia"/>
+        </w:rPr>
+        <w:t>Twitter</w:t>
+      </w:r>
+      <w:r>
+        <w:rPr>
+          <w:rFonts w:hint="eastAsia"/>
+        </w:rPr>
+        <w:t>」では語彙力とモラルに欠けている投稿が多くなってきている。特に自分は他人より何かしら上だから！と主張投稿をよく見かけるようになってきた。</w:t>
       </w:r>
     </w:p>
     <w:p>
       <w:pPr>
         <w:pStyle w:val="af2"/>
-        <w:ind w:left="1220"/>
-      </w:pPr>
-      <w:r>
-        <w:rPr>
-          <w:rFonts w:hint="eastAsia"/>
-        </w:rPr>
-        <w:t>SM</w:t>
+        <w:ind w:leftChars="458" w:left="1008"/>
+      </w:pPr>
+      <w:r>
+        <w:rPr>
+          <w:rFonts w:hint="eastAsia"/>
+        </w:rPr>
+        <w:t>こういう利用者は非常に頑固な傾向にあり、他人に負けたくない気持ちから</w:t>
+      </w:r>
+      <w:r>
+        <w:rPr>
+          <w:rFonts w:hint="eastAsia"/>
+        </w:rPr>
+        <w:t>、</w:t>
+      </w:r>
+      <w:r>
+        <w:rPr>
+          <w:rFonts w:hint="eastAsia"/>
+        </w:rPr>
+        <w:t>自分の方が上だと言い張るのである。</w:t>
       </w:r>
     </w:p>
     <w:p>
       <w:pPr>
         <w:pStyle w:val="af2"/>
-        <w:ind w:left="1220"/>
-      </w:pPr>
-      <w:r>
-        <w:rPr>
-          <w:rFonts w:hint="eastAsia"/>
-        </w:rPr>
-        <w:t>小谷　貴之</w:t>
+        <w:ind w:leftChars="458" w:left="1008"/>
+      </w:pPr>
+      <w:r>
+        <w:rPr>
+          <w:rFonts w:hint="eastAsia"/>
+        </w:rPr>
+        <w:t>我々はこういった利用者の特性を利用して広告に利用</w:t>
+      </w:r>
+      <w:bookmarkStart w:id="0" w:name="_GoBack"/>
+      <w:bookmarkEnd w:id="0"/>
+      <w:r>
+        <w:rPr>
+          <w:rFonts w:hint="eastAsia"/>
+        </w:rPr>
+        <w:t>できないか？と考えた。</w:t>
       </w:r>
     </w:p>
     <w:p>
       <w:pPr>
         <w:pStyle w:val="af2"/>
-        <w:ind w:left="1220"/>
-      </w:pPr>
-      <w:r>
-        <w:rPr>
-          <w:rFonts w:hint="eastAsia"/>
-        </w:rPr>
-        <w:t>開発</w:t>
-      </w:r>
-      <w:r>
-        <w:rPr>
-          <w:rFonts w:hint="eastAsia"/>
-        </w:rPr>
-        <w:t>メンバー</w:t>
+        <w:numPr>
+          <w:ilvl w:val="1"/>
+          <w:numId w:val="9"/>
+        </w:numPr>
+        <w:rPr>
+          <w:sz w:val="26"/>
+          <w:szCs w:val="26"/>
+        </w:rPr>
+      </w:pPr>
+      <w:r>
+        <w:rPr>
+          <w:rFonts w:hint="eastAsia"/>
+          <w:sz w:val="26"/>
+          <w:szCs w:val="26"/>
+        </w:rPr>
+        <w:t>プロジェクトの目的</w:t>
       </w:r>
     </w:p>
     <w:p>
       <w:pPr>
         <w:pStyle w:val="af2"/>
-        <w:ind w:left="1220"/>
-      </w:pPr>
-      <w:r>
-        <w:rPr>
-          <w:rFonts w:hint="eastAsia"/>
-        </w:rPr>
-        <w:t>市谷　崇紘</w:t>
-      </w:r>
-      <w:r>
-        <w:rPr>
-          <w:rFonts w:hint="eastAsia"/>
-        </w:rPr>
-        <w:t xml:space="preserve">  </w:t>
-      </w:r>
-      <w:r>
-        <w:rPr>
-          <w:rFonts w:hint="eastAsia"/>
-        </w:rPr>
-        <w:t>三谷　将希</w:t>
+        <w:ind w:leftChars="458" w:left="1008"/>
+      </w:pPr>
+      <w:r>
+        <w:rPr>
+          <w:rFonts w:hint="eastAsia"/>
+        </w:rPr>
+        <w:t>Twitter</w:t>
+      </w:r>
+      <w:r>
+        <w:rPr>
+          <w:rFonts w:hint="eastAsia"/>
+        </w:rPr>
+        <w:t>上で</w:t>
+      </w:r>
+      <w:r>
+        <w:rPr>
+          <w:rFonts w:hint="eastAsia"/>
+        </w:rPr>
+        <w:t>目立っている人</w:t>
+      </w:r>
+      <w:r>
+        <w:rPr>
+          <w:rFonts w:hint="eastAsia"/>
+        </w:rPr>
+        <w:t>と</w:t>
+      </w:r>
+      <w:r>
+        <w:rPr>
+          <w:rFonts w:hint="eastAsia"/>
+        </w:rPr>
+        <w:t>、大々的に広告を出す資金がない中小企業や個人事業主がマッチングできる機会を与えるシステム</w:t>
+      </w:r>
+      <w:r>
+        <w:rPr>
+          <w:rFonts w:hint="eastAsia"/>
+        </w:rPr>
+        <w:t>。</w:t>
+      </w:r>
+    </w:p>
+    <w:p>
+      <w:pPr>
+        <w:pStyle w:val="af2"/>
+        <w:numPr>
+          <w:ilvl w:val="1"/>
+          <w:numId w:val="9"/>
+        </w:numPr>
+        <w:rPr>
+          <w:sz w:val="26"/>
+          <w:szCs w:val="26"/>
+        </w:rPr>
+      </w:pPr>
+      <w:r>
+        <w:rPr>
+          <w:rFonts w:hint="eastAsia"/>
+          <w:sz w:val="26"/>
+          <w:szCs w:val="26"/>
+        </w:rPr>
+        <w:t>プロジェクトの目標</w:t>
+      </w:r>
+    </w:p>
+    <w:p>
+      <w:pPr>
+        <w:pStyle w:val="af2"/>
+        <w:ind w:leftChars="458" w:left="1008"/>
+      </w:pPr>
+      <w:r>
+        <w:rPr>
+          <w:rFonts w:hint="eastAsia"/>
+        </w:rPr>
+        <w:t>実際に</w:t>
+      </w:r>
+      <w:r>
+        <w:rPr>
+          <w:rFonts w:hint="eastAsia"/>
+        </w:rPr>
+        <w:t>Twitter</w:t>
+      </w:r>
+      <w:r>
+        <w:rPr>
+          <w:rFonts w:hint="eastAsia"/>
+        </w:rPr>
+        <w:t>をこよなく愛している自分たちが満足できるシステムを</w:t>
+      </w:r>
+      <w:r>
+        <w:rPr>
+          <w:rFonts w:hint="eastAsia"/>
+        </w:rPr>
+        <w:t>PBL2</w:t>
+      </w:r>
+      <w:r>
+        <w:rPr>
+          <w:rFonts w:hint="eastAsia"/>
+        </w:rPr>
+        <w:t>と</w:t>
+      </w:r>
+      <w:r>
+        <w:rPr>
+          <w:rFonts w:hint="eastAsia"/>
+        </w:rPr>
+        <w:t>PBL3</w:t>
+      </w:r>
+      <w:r>
+        <w:rPr>
+          <w:rFonts w:hint="eastAsia"/>
+        </w:rPr>
+        <w:t>を通して</w:t>
+      </w:r>
+      <w:r>
+        <w:rPr>
+          <w:rFonts w:hint="eastAsia"/>
+        </w:rPr>
+        <w:t>実装する。</w:t>
+      </w:r>
+    </w:p>
+    <w:p>
+      <w:pPr>
+        <w:pStyle w:val="af2"/>
+        <w:numPr>
+          <w:ilvl w:val="1"/>
+          <w:numId w:val="9"/>
+        </w:numPr>
+        <w:rPr>
+          <w:sz w:val="26"/>
+          <w:szCs w:val="26"/>
+        </w:rPr>
+      </w:pPr>
+      <w:r>
+        <w:rPr>
+          <w:rFonts w:hint="eastAsia"/>
+          <w:sz w:val="26"/>
+          <w:szCs w:val="26"/>
+        </w:rPr>
+        <w:t>プロジェクトの前提条件</w:t>
+      </w:r>
+    </w:p>
+    <w:p>
+      <w:pPr>
+        <w:pStyle w:val="af2"/>
+        <w:ind w:leftChars="458" w:left="1008"/>
+      </w:pPr>
+      <w:r>
+        <w:rPr>
+          <w:rFonts w:hint="eastAsia"/>
+        </w:rPr>
+        <w:t>Twitter</w:t>
+      </w:r>
+      <w:r>
+        <w:rPr>
+          <w:rFonts w:hint="eastAsia"/>
+        </w:rPr>
+        <w:t>のサービスが終了しないこと。</w:t>
+      </w:r>
+    </w:p>
+    <w:p>
+      <w:pPr>
+        <w:pStyle w:val="af2"/>
+        <w:ind w:leftChars="458" w:left="1008"/>
+      </w:pPr>
+      <w:r>
+        <w:rPr>
+          <w:rFonts w:hint="eastAsia"/>
+        </w:rPr>
+        <w:t>Twitter</w:t>
+      </w:r>
+      <w:r>
+        <w:rPr>
+          <w:rFonts w:hint="eastAsia"/>
+        </w:rPr>
+        <w:t>内部の大幅な仕様変更が無いこと。</w:t>
+      </w:r>
+    </w:p>
+    <w:p>
+      <w:pPr>
+        <w:pStyle w:val="af2"/>
+        <w:numPr>
+          <w:ilvl w:val="1"/>
+          <w:numId w:val="9"/>
+        </w:numPr>
+        <w:rPr>
+          <w:sz w:val="26"/>
+          <w:szCs w:val="26"/>
+        </w:rPr>
+      </w:pPr>
+      <w:r>
+        <w:rPr>
+          <w:rFonts w:hint="eastAsia"/>
+          <w:sz w:val="26"/>
+          <w:szCs w:val="26"/>
+        </w:rPr>
+        <w:t>開発条件</w:t>
+      </w:r>
+    </w:p>
+    <w:p>
+      <w:pPr>
+        <w:pStyle w:val="af2"/>
+        <w:ind w:leftChars="458" w:left="1008"/>
+        <w:rPr>
+          <w:rFonts w:hint="eastAsia"/>
+        </w:rPr>
+      </w:pPr>
+      <w:r>
+        <w:rPr>
+          <w:rFonts w:hint="eastAsia"/>
+        </w:rPr>
+        <w:t>・</w:t>
+      </w:r>
+      <w:r>
+        <w:rPr>
+          <w:rFonts w:hint="eastAsia"/>
+        </w:rPr>
+        <w:t>開発言語</w:t>
+      </w:r>
+    </w:p>
+    <w:p>
+      <w:pPr>
+        <w:pStyle w:val="af2"/>
+        <w:ind w:leftChars="458" w:left="1008"/>
+      </w:pPr>
+      <w:r>
+        <w:tab/>
+        <w:t>Java, JavaScript</w:t>
+      </w:r>
+      <w:r>
+        <w:t>, HTML, CSS</w:t>
+      </w:r>
+    </w:p>
+    <w:p>
+      <w:pPr>
+        <w:pStyle w:val="af2"/>
+        <w:ind w:leftChars="458" w:left="1008"/>
+        <w:rPr>
+          <w:rFonts w:hint="eastAsia"/>
+        </w:rPr>
+      </w:pPr>
+      <w:r>
+        <w:rPr>
+          <w:rFonts w:hint="eastAsia"/>
+        </w:rPr>
+        <w:t>・</w:t>
+      </w:r>
+      <w:r>
+        <w:rPr>
+          <w:rFonts w:hint="eastAsia"/>
+        </w:rPr>
+        <w:t>データベース</w:t>
+      </w:r>
+    </w:p>
+    <w:p>
+      <w:pPr>
+        <w:pStyle w:val="af2"/>
+        <w:ind w:leftChars="458" w:left="1008"/>
+      </w:pPr>
+      <w:r>
+        <w:tab/>
+      </w:r>
+      <w:r>
+        <w:t>MySQL</w:t>
+      </w:r>
+    </w:p>
+    <w:p>
+      <w:pPr>
+        <w:pStyle w:val="af2"/>
+        <w:ind w:leftChars="458" w:left="1008"/>
+        <w:rPr>
+          <w:rFonts w:hint="eastAsia"/>
+        </w:rPr>
+      </w:pPr>
+      <w:r>
+        <w:rPr>
+          <w:rFonts w:hint="eastAsia"/>
+        </w:rPr>
+        <w:t>・</w:t>
+      </w:r>
+      <w:r>
+        <w:rPr>
+          <w:rFonts w:hint="eastAsia"/>
+        </w:rPr>
+        <w:t>必要スキルレベル</w:t>
+      </w:r>
+    </w:p>
+    <w:p>
+      <w:pPr>
+        <w:pStyle w:val="af2"/>
+        <w:ind w:leftChars="458" w:left="1008"/>
+      </w:pPr>
+      <w:r>
+        <w:tab/>
+      </w:r>
+      <w:r>
+        <w:rPr>
+          <w:rFonts w:hint="eastAsia"/>
+        </w:rPr>
+        <w:t>Twitter</w:t>
+      </w:r>
+      <w:r>
+        <w:rPr>
+          <w:rFonts w:hint="eastAsia"/>
+        </w:rPr>
+        <w:t>クライアントが実装できるレベル。</w:t>
       </w:r>
     </w:p>
     <w:p>
@@ -4180,19 +4533,24 @@
         <w:pStyle w:val="af2"/>
         <w:numPr>
           <w:ilvl w:val="0"/>
-          <w:numId w:val="1"/>
+          <w:numId w:val="9"/>
         </w:numPr>
-        <w:ind w:left="1220"/>
         <w:rPr>
           <w:sz w:val="32"/>
-        </w:rPr>
-      </w:pPr>
+          <w:szCs w:val="32"/>
+        </w:rPr>
+      </w:pPr>
+      <w:r>
+        <w:br w:type="page"/>
+      </w:r>
       <w:r>
         <w:rPr>
           <w:rFonts w:hint="eastAsia"/>
           <w:sz w:val="32"/>
-        </w:rPr>
-        <w:t>グラウンドルール</w:t>
+          <w:szCs w:val="32"/>
+        </w:rPr>
+        <w:lastRenderedPageBreak/>
+        <w:t>役割</w:t>
       </w:r>
     </w:p>
     <w:p>
@@ -4204,13 +4562,7 @@
         <w:rPr>
           <w:rFonts w:hint="eastAsia"/>
         </w:rPr>
-        <w:t>・無断欠席をしない</w:t>
-      </w:r>
-      <w:r>
-        <w:rPr>
-          <w:rFonts w:hint="eastAsia"/>
-        </w:rPr>
-        <w:t>。</w:t>
+        <w:t>PO</w:t>
       </w:r>
     </w:p>
     <w:p>
@@ -4222,13 +4574,7 @@
         <w:rPr>
           <w:rFonts w:hint="eastAsia"/>
         </w:rPr>
-        <w:t>・みんな仲良く楽しく開発</w:t>
-      </w:r>
-      <w:r>
-        <w:rPr>
-          <w:rFonts w:hint="eastAsia"/>
-        </w:rPr>
-        <w:t>。</w:t>
+        <w:t>早勢　拓馬</w:t>
       </w:r>
     </w:p>
     <w:p>
@@ -4240,19 +4586,7 @@
         <w:rPr>
           <w:rFonts w:hint="eastAsia"/>
         </w:rPr>
-        <w:t>・</w:t>
-      </w:r>
-      <w:r>
-        <w:rPr>
-          <w:rFonts w:hint="eastAsia"/>
-        </w:rPr>
-        <w:t>各自の進捗の共有を欠かさない</w:t>
-      </w:r>
-      <w:r>
-        <w:rPr>
-          <w:rFonts w:hint="eastAsia"/>
-        </w:rPr>
-        <w:t>。</w:t>
+        <w:t>SM</w:t>
       </w:r>
     </w:p>
     <w:p>
@@ -4264,25 +4598,7 @@
         <w:rPr>
           <w:rFonts w:hint="eastAsia"/>
         </w:rPr>
-        <w:t>・</w:t>
-      </w:r>
-      <w:r>
-        <w:rPr>
-          <w:rFonts w:hint="eastAsia"/>
-        </w:rPr>
-        <w:t>Gaiji4J</w:t>
-      </w:r>
-      <w:r>
-        <w:rPr>
-          <w:rFonts w:hint="eastAsia"/>
-        </w:rPr>
-        <w:t>らしさを出す</w:t>
-      </w:r>
-      <w:r>
-        <w:rPr>
-          <w:rFonts w:hint="eastAsia"/>
-        </w:rPr>
-        <w:t>。</w:t>
+        <w:t>小谷　貴之</w:t>
       </w:r>
     </w:p>
     <w:p>
@@ -4290,47 +4606,200 @@
         <w:pStyle w:val="af2"/>
         <w:ind w:left="1220"/>
       </w:pPr>
+      <w:r>
+        <w:rPr>
+          <w:rFonts w:hint="eastAsia"/>
+        </w:rPr>
+        <w:t>開発</w:t>
+      </w:r>
+      <w:r>
+        <w:rPr>
+          <w:rFonts w:hint="eastAsia"/>
+        </w:rPr>
+        <w:t>メンバー</w:t>
+      </w:r>
     </w:p>
     <w:p>
       <w:pPr>
         <w:pStyle w:val="af2"/>
         <w:ind w:left="1220"/>
       </w:pPr>
+      <w:r>
+        <w:rPr>
+          <w:rFonts w:hint="eastAsia"/>
+        </w:rPr>
+        <w:t>市谷　崇紘</w:t>
+      </w:r>
+      <w:r>
+        <w:rPr>
+          <w:rFonts w:hint="eastAsia"/>
+        </w:rPr>
+        <w:t xml:space="preserve">  </w:t>
+      </w:r>
+      <w:r>
+        <w:rPr>
+          <w:rFonts w:hint="eastAsia"/>
+        </w:rPr>
+        <w:t>三谷　将希</w:t>
+      </w:r>
     </w:p>
     <w:p>
       <w:pPr>
         <w:pStyle w:val="af2"/>
         <w:numPr>
           <w:ilvl w:val="0"/>
-          <w:numId w:val="1"/>
+          <w:numId w:val="9"/>
         </w:numPr>
-        <w:ind w:left="1220"/>
         <w:rPr>
           <w:sz w:val="32"/>
+          <w:szCs w:val="32"/>
         </w:rPr>
       </w:pPr>
       <w:r>
         <w:rPr>
           <w:rFonts w:hint="eastAsia"/>
           <w:sz w:val="32"/>
-        </w:rPr>
-        <w:t>プロジェクトを行う上での５つの知識エリア</w:t>
+          <w:szCs w:val="32"/>
+        </w:rPr>
+        <w:t>グラウンドルール</w:t>
       </w:r>
     </w:p>
     <w:p>
       <w:pPr>
         <w:pStyle w:val="af2"/>
         <w:ind w:left="1220"/>
-        <w:rPr>
-          <w:b/>
-        </w:rPr>
-      </w:pPr>
-      <w:r>
-        <w:rPr>
-          <w:rFonts w:hint="eastAsia"/>
-          <w:b/>
-        </w:rPr>
-        <w:t>・タイムマネジメント</w:t>
+      </w:pPr>
+      <w:r>
+        <w:rPr>
+          <w:rFonts w:hint="eastAsia"/>
+        </w:rPr>
+        <w:t>・無断欠席をしない</w:t>
+      </w:r>
+      <w:r>
+        <w:rPr>
+          <w:rFonts w:hint="eastAsia"/>
+        </w:rPr>
+        <w:t>。</w:t>
+      </w:r>
+    </w:p>
+    <w:p>
+      <w:pPr>
+        <w:pStyle w:val="af2"/>
+        <w:ind w:left="1220"/>
+      </w:pPr>
+      <w:r>
+        <w:rPr>
+          <w:rFonts w:hint="eastAsia"/>
+        </w:rPr>
+        <w:t>・みんな仲良く楽しく開発</w:t>
+      </w:r>
+      <w:r>
+        <w:rPr>
+          <w:rFonts w:hint="eastAsia"/>
+        </w:rPr>
+        <w:t>。</w:t>
+      </w:r>
+    </w:p>
+    <w:p>
+      <w:pPr>
+        <w:pStyle w:val="af2"/>
+        <w:ind w:left="1220"/>
+      </w:pPr>
+      <w:r>
+        <w:rPr>
+          <w:rFonts w:hint="eastAsia"/>
+        </w:rPr>
+        <w:t>・</w:t>
+      </w:r>
+      <w:r>
+        <w:rPr>
+          <w:rFonts w:hint="eastAsia"/>
+        </w:rPr>
+        <w:t>各自の進捗の共有を欠かさない</w:t>
+      </w:r>
+      <w:r>
+        <w:rPr>
+          <w:rFonts w:hint="eastAsia"/>
+        </w:rPr>
+        <w:t>。</w:t>
+      </w:r>
+    </w:p>
+    <w:p>
+      <w:pPr>
+        <w:pStyle w:val="af2"/>
+        <w:ind w:left="1220"/>
+      </w:pPr>
+      <w:r>
+        <w:rPr>
+          <w:rFonts w:hint="eastAsia"/>
+        </w:rPr>
+        <w:t>・</w:t>
+      </w:r>
+      <w:r>
+        <w:rPr>
+          <w:rFonts w:hint="eastAsia"/>
+        </w:rPr>
+        <w:t>Gaiji4J</w:t>
+      </w:r>
+      <w:r>
+        <w:rPr>
+          <w:rFonts w:hint="eastAsia"/>
+        </w:rPr>
+        <w:t>らしさを出す</w:t>
+      </w:r>
+      <w:r>
+        <w:rPr>
+          <w:rFonts w:hint="eastAsia"/>
+        </w:rPr>
+        <w:t>。</w:t>
+      </w:r>
+    </w:p>
+    <w:p>
+      <w:pPr>
+        <w:pStyle w:val="af2"/>
+        <w:ind w:left="1220"/>
+      </w:pPr>
+    </w:p>
+    <w:p>
+      <w:pPr>
+        <w:pStyle w:val="af2"/>
+        <w:numPr>
+          <w:ilvl w:val="0"/>
+          <w:numId w:val="9"/>
+        </w:numPr>
+        <w:rPr>
+          <w:sz w:val="32"/>
+          <w:szCs w:val="32"/>
+        </w:rPr>
+      </w:pPr>
+      <w:r>
+        <w:rPr>
+          <w:rFonts w:hint="eastAsia"/>
+          <w:sz w:val="32"/>
+          <w:szCs w:val="32"/>
+        </w:rPr>
+        <w:t>プロジェクトを行う上での５つの知識エリア</w:t>
+      </w:r>
+    </w:p>
+    <w:p>
+      <w:pPr>
+        <w:pStyle w:val="af2"/>
+        <w:numPr>
+          <w:ilvl w:val="1"/>
+          <w:numId w:val="9"/>
+        </w:numPr>
+        <w:rPr>
+          <w:sz w:val="26"/>
+          <w:szCs w:val="26"/>
+        </w:rPr>
+      </w:pPr>
+      <w:r>
+        <w:rPr>
+          <w:rFonts w:hint="eastAsia"/>
+          <w:sz w:val="26"/>
+          <w:szCs w:val="26"/>
+        </w:rPr>
+        <w:t>タイムマネジメント</w:t>
       </w:r>
     </w:p>
     <w:tbl>
@@ -5081,8 +5550,6 @@
             <w:r>
               <w:t>4</w:t>
             </w:r>
-            <w:bookmarkStart w:id="0" w:name="_GoBack"/>
-            <w:bookmarkEnd w:id="0"/>
             <w:r>
               <w:rPr>
                 <w:rFonts w:hint="eastAsia"/>
@@ -5101,18 +5568,66 @@
     </w:p>
     <w:p>
       <w:pPr>
+        <w:rPr>
+          <w:rFonts w:cs="Times New Roman"/>
+          <w:sz w:val="24"/>
+          <w:szCs w:val="24"/>
+        </w:rPr>
+      </w:pPr>
+      <w:r>
+        <w:br w:type="page"/>
+      </w:r>
+    </w:p>
+    <w:p>
+      <w:pPr>
+        <w:pStyle w:val="af2"/>
+        <w:numPr>
+          <w:ilvl w:val="1"/>
+          <w:numId w:val="9"/>
+        </w:numPr>
+        <w:rPr>
+          <w:sz w:val="26"/>
+          <w:szCs w:val="26"/>
+        </w:rPr>
+      </w:pPr>
+      <w:r>
+        <w:rPr>
+          <w:rFonts w:hint="eastAsia"/>
+          <w:sz w:val="26"/>
+          <w:szCs w:val="26"/>
+        </w:rPr>
+        <w:lastRenderedPageBreak/>
+        <w:t>リスクマネジメント</w:t>
+      </w:r>
+    </w:p>
+    <w:p>
+      <w:pPr>
         <w:pStyle w:val="af2"/>
         <w:ind w:left="1220"/>
-        <w:rPr>
-          <w:b/>
-        </w:rPr>
-      </w:pPr>
-      <w:r>
-        <w:rPr>
-          <w:rFonts w:hint="eastAsia"/>
-          <w:b/>
-        </w:rPr>
-        <w:t>・リスクマネジメント</w:t>
+      </w:pPr>
+      <w:r>
+        <w:rPr>
+          <w:rFonts w:hint="eastAsia"/>
+        </w:rPr>
+        <w:t>遅刻欠席は班員に</w:t>
+      </w:r>
+      <w:r>
+        <w:rPr>
+          <w:rFonts w:hint="eastAsia"/>
+        </w:rPr>
+        <w:t>Discord</w:t>
+      </w:r>
+      <w:r>
+        <w:rPr>
+          <w:rFonts w:hint="eastAsia"/>
+        </w:rPr>
+        <w:t>を用いて</w:t>
+      </w:r>
+      <w:r>
+        <w:rPr>
+          <w:rFonts w:hint="eastAsia"/>
+        </w:rPr>
+        <w:t>報告する。</w:t>
       </w:r>
     </w:p>
     <w:p>
@@ -5121,31 +5636,22 @@
         <w:ind w:left="1220"/>
       </w:pPr>
       <w:r>
-        <w:tab/>
-      </w:r>
-      <w:r>
-        <w:rPr>
-          <w:rFonts w:hint="eastAsia"/>
-        </w:rPr>
-        <w:t>遅刻欠席は班員に</w:t>
-      </w:r>
-      <w:r>
-        <w:rPr>
-          <w:rFonts w:hint="eastAsia"/>
-        </w:rPr>
-        <w:t>Discord</w:t>
-      </w:r>
-      <w:r>
-        <w:rPr>
-          <w:rFonts w:hint="eastAsia"/>
-        </w:rPr>
-        <w:t>を用いて</w:t>
-      </w:r>
-      <w:r>
-        <w:rPr>
-          <w:rFonts w:hint="eastAsia"/>
-        </w:rPr>
-        <w:t>報告する。</w:t>
+        <w:rPr>
+          <w:rFonts w:hint="eastAsia"/>
+        </w:rPr>
+        <w:t>GitHub</w:t>
+      </w:r>
+      <w:r>
+        <w:rPr>
+          <w:rFonts w:hint="eastAsia"/>
+        </w:rPr>
+        <w:t>とスプレッドシート</w:t>
+      </w:r>
+      <w:r>
+        <w:rPr>
+          <w:rFonts w:hint="eastAsia"/>
+        </w:rPr>
+        <w:t>で最新の成果物の共有。</w:t>
       </w:r>
     </w:p>
     <w:p>
@@ -5153,48 +5659,71 @@
         <w:pStyle w:val="af2"/>
         <w:ind w:left="1220"/>
       </w:pPr>
-      <w:r>
-        <w:tab/>
-      </w:r>
-      <w:r>
-        <w:rPr>
-          <w:rFonts w:hint="eastAsia"/>
-        </w:rPr>
-        <w:t>GitHub</w:t>
-      </w:r>
-      <w:r>
-        <w:rPr>
-          <w:rFonts w:hint="eastAsia"/>
-        </w:rPr>
-        <w:t>とスプレッドシート</w:t>
-      </w:r>
-      <w:r>
-        <w:rPr>
-          <w:rFonts w:hint="eastAsia"/>
-        </w:rPr>
-        <w:t>で最新の成果物の共有。</w:t>
-      </w:r>
     </w:p>
     <w:p>
       <w:pPr>
         <w:pStyle w:val="af2"/>
-        <w:ind w:left="1220"/>
-      </w:pPr>
+        <w:numPr>
+          <w:ilvl w:val="1"/>
+          <w:numId w:val="9"/>
+        </w:numPr>
+        <w:rPr>
+          <w:sz w:val="26"/>
+          <w:szCs w:val="26"/>
+        </w:rPr>
+      </w:pPr>
+      <w:r>
+        <w:rPr>
+          <w:rFonts w:hint="eastAsia"/>
+          <w:sz w:val="26"/>
+          <w:szCs w:val="26"/>
+        </w:rPr>
+        <w:t>コミュニケーションマネジメント</w:t>
+      </w:r>
     </w:p>
     <w:p>
       <w:pPr>
         <w:pStyle w:val="af2"/>
         <w:ind w:left="1220"/>
-        <w:rPr>
-          <w:b/>
-        </w:rPr>
-      </w:pPr>
-      <w:r>
-        <w:rPr>
-          <w:rFonts w:hint="eastAsia"/>
-          <w:b/>
-        </w:rPr>
-        <w:t>・コミュニケーションマネジメント</w:t>
+      </w:pPr>
+      <w:r>
+        <w:t>GitH</w:t>
+      </w:r>
+      <w:r>
+        <w:rPr>
+          <w:rFonts w:hint="eastAsia"/>
+        </w:rPr>
+        <w:t>ub</w:t>
+      </w:r>
+      <w:r>
+        <w:rPr>
+          <w:rFonts w:hint="eastAsia"/>
+        </w:rPr>
+        <w:t>の</w:t>
+      </w:r>
+      <w:r>
+        <w:rPr>
+          <w:rFonts w:hint="eastAsia"/>
+        </w:rPr>
+        <w:t>上</w:t>
+      </w:r>
+      <w:r>
+        <w:rPr>
+          <w:rFonts w:hint="eastAsia"/>
+        </w:rPr>
+        <w:t>プロダクトバックログ</w:t>
+      </w:r>
+      <w:r>
+        <w:rPr>
+          <w:rFonts w:hint="eastAsia"/>
+        </w:rPr>
+        <w:t>で進捗状況を共有</w:t>
+      </w:r>
+      <w:r>
+        <w:rPr>
+          <w:rFonts w:hint="eastAsia"/>
+        </w:rPr>
+        <w:t>。</w:t>
       </w:r>
     </w:p>
     <w:p>
@@ -5206,46 +5735,7 @@
         <w:rPr>
           <w:rFonts w:hint="eastAsia"/>
         </w:rPr>
-        <w:t xml:space="preserve">　　</w:t>
-      </w:r>
-      <w:r>
-        <w:t>GitH</w:t>
-      </w:r>
-      <w:r>
-        <w:rPr>
-          <w:rFonts w:hint="eastAsia"/>
-        </w:rPr>
-        <w:t>ub</w:t>
-      </w:r>
-      <w:r>
-        <w:rPr>
-          <w:rFonts w:hint="eastAsia"/>
-        </w:rPr>
-        <w:t>の</w:t>
-      </w:r>
-      <w:r>
-        <w:rPr>
-          <w:rFonts w:hint="eastAsia"/>
-        </w:rPr>
-        <w:t>上</w:t>
-      </w:r>
-      <w:r>
-        <w:rPr>
-          <w:rFonts w:hint="eastAsia"/>
-        </w:rPr>
-        <w:t>プロダクトバックログ</w:t>
-      </w:r>
-      <w:r>
-        <w:rPr>
-          <w:rFonts w:hint="eastAsia"/>
-        </w:rPr>
-        <w:t>で進捗状況を共有</w:t>
-      </w:r>
-      <w:r>
-        <w:rPr>
-          <w:rFonts w:hint="eastAsia"/>
-        </w:rPr>
-        <w:t>。</w:t>
+        <w:t>全員がプロジェクトを理解できているか積極的に確認。</w:t>
       </w:r>
     </w:p>
     <w:p>
@@ -5253,33 +5743,56 @@
         <w:pStyle w:val="af2"/>
         <w:ind w:left="1220"/>
       </w:pPr>
-      <w:r>
-        <w:rPr>
-          <w:rFonts w:hint="eastAsia"/>
-        </w:rPr>
-        <w:t xml:space="preserve">　　全員がプロジェクトを理解できているか積極的に確認。</w:t>
-      </w:r>
     </w:p>
     <w:p>
       <w:pPr>
         <w:pStyle w:val="af2"/>
-        <w:ind w:left="1220"/>
-      </w:pPr>
+        <w:numPr>
+          <w:ilvl w:val="1"/>
+          <w:numId w:val="9"/>
+        </w:numPr>
+        <w:rPr>
+          <w:sz w:val="26"/>
+          <w:szCs w:val="26"/>
+        </w:rPr>
+      </w:pPr>
+      <w:r>
+        <w:rPr>
+          <w:rFonts w:hint="eastAsia"/>
+          <w:sz w:val="26"/>
+          <w:szCs w:val="26"/>
+        </w:rPr>
+        <w:t>品質マネジメント</w:t>
+      </w:r>
     </w:p>
     <w:p>
       <w:pPr>
         <w:pStyle w:val="af2"/>
         <w:ind w:left="1220"/>
-        <w:rPr>
-          <w:b/>
-        </w:rPr>
-      </w:pPr>
-      <w:r>
-        <w:rPr>
-          <w:rFonts w:hint="eastAsia"/>
-          <w:b/>
-        </w:rPr>
-        <w:t>・品質マネジメント</w:t>
+      </w:pPr>
+      <w:r>
+        <w:rPr>
+          <w:rFonts w:hint="eastAsia"/>
+        </w:rPr>
+        <w:t>ミーティング、レビュー、レトロスペクティブ、デイリースクラム</w:t>
+      </w:r>
+      <w:r>
+        <w:rPr>
+          <w:rFonts w:hint="eastAsia"/>
+        </w:rPr>
+        <w:t>を</w:t>
+      </w:r>
+      <w:r>
+        <w:rPr>
+          <w:rFonts w:hint="eastAsia"/>
+        </w:rPr>
+        <w:t>内容の濃いものにして</w:t>
+      </w:r>
+      <w:r>
+        <w:rPr>
+          <w:rFonts w:hint="eastAsia"/>
+        </w:rPr>
+        <w:t>、品質を上げる。</w:t>
       </w:r>
     </w:p>
     <w:p>
@@ -5291,40 +5804,37 @@
         <w:rPr>
           <w:rFonts w:hint="eastAsia"/>
         </w:rPr>
-        <w:tab/>
-      </w:r>
-      <w:r>
-        <w:rPr>
-          <w:rFonts w:hint="eastAsia"/>
-        </w:rPr>
-        <w:t>ミーティング、レビュー、レトロスペクティブ、デイリースク</w:t>
-      </w:r>
-      <w:r>
-        <w:tab/>
-      </w:r>
-      <w:r>
-        <w:rPr>
-          <w:rFonts w:hint="eastAsia"/>
-        </w:rPr>
-        <w:t>ラム</w:t>
-      </w:r>
-      <w:r>
-        <w:rPr>
-          <w:rFonts w:hint="eastAsia"/>
-        </w:rPr>
-        <w:t>を</w:t>
-      </w:r>
-      <w:r>
-        <w:rPr>
-          <w:rFonts w:hint="eastAsia"/>
-        </w:rPr>
-        <w:t>内容の濃いものにして</w:t>
-      </w:r>
-      <w:r>
-        <w:rPr>
-          <w:rFonts w:hint="eastAsia"/>
-        </w:rPr>
-        <w:t>、品質を上げる。</w:t>
+        <w:t>各自の得意分野を</w:t>
+      </w:r>
+      <w:r>
+        <w:rPr>
+          <w:rFonts w:hint="eastAsia"/>
+        </w:rPr>
+        <w:t>班員に</w:t>
+      </w:r>
+      <w:r>
+        <w:rPr>
+          <w:rFonts w:hint="eastAsia"/>
+        </w:rPr>
+        <w:t>率先して共有。</w:t>
+      </w:r>
+      <w:r>
+        <w:rPr>
+          <w:rFonts w:hint="eastAsia"/>
+        </w:rPr>
+        <w:t>お互いの</w:t>
+      </w:r>
+      <w:r>
+        <w:rPr>
+          <w:rFonts w:hint="eastAsia"/>
+        </w:rPr>
+        <w:t>スキルアップを図る</w:t>
+      </w:r>
+      <w:r>
+        <w:rPr>
+          <w:rFonts w:hint="eastAsia"/>
+        </w:rPr>
+        <w:t>。</w:t>
       </w:r>
     </w:p>
     <w:p>
@@ -5332,75 +5842,80 @@
         <w:pStyle w:val="af2"/>
         <w:ind w:left="1220"/>
       </w:pPr>
-      <w:r>
-        <w:tab/>
-      </w:r>
-      <w:r>
-        <w:rPr>
-          <w:rFonts w:hint="eastAsia"/>
-        </w:rPr>
-        <w:t>各自の得意分野を</w:t>
-      </w:r>
-      <w:r>
-        <w:rPr>
-          <w:rFonts w:hint="eastAsia"/>
-        </w:rPr>
-        <w:t>班員に</w:t>
-      </w:r>
-      <w:r>
-        <w:rPr>
-          <w:rFonts w:hint="eastAsia"/>
-        </w:rPr>
-        <w:t>率先して共有。</w:t>
-      </w:r>
-      <w:r>
-        <w:rPr>
-          <w:rFonts w:hint="eastAsia"/>
-        </w:rPr>
-        <w:t>お互いの</w:t>
-      </w:r>
-      <w:r>
-        <w:rPr>
-          <w:rFonts w:hint="eastAsia"/>
-        </w:rPr>
-        <w:t>スキルアップ</w:t>
-      </w:r>
-      <w:r>
-        <w:tab/>
-      </w:r>
-      <w:r>
-        <w:rPr>
-          <w:rFonts w:hint="eastAsia"/>
-        </w:rPr>
-        <w:t>を図る</w:t>
-      </w:r>
-      <w:r>
-        <w:rPr>
-          <w:rFonts w:hint="eastAsia"/>
-        </w:rPr>
-        <w:t>。</w:t>
-      </w:r>
     </w:p>
     <w:p>
       <w:pPr>
         <w:pStyle w:val="af2"/>
-        <w:ind w:left="1220"/>
-      </w:pPr>
+        <w:numPr>
+          <w:ilvl w:val="1"/>
+          <w:numId w:val="9"/>
+        </w:numPr>
+        <w:rPr>
+          <w:sz w:val="26"/>
+          <w:szCs w:val="26"/>
+        </w:rPr>
+      </w:pPr>
+      <w:r>
+        <w:rPr>
+          <w:rFonts w:hint="eastAsia"/>
+          <w:sz w:val="26"/>
+          <w:szCs w:val="26"/>
+        </w:rPr>
+        <w:t>スコープマネジメント</w:t>
+      </w:r>
     </w:p>
     <w:p>
       <w:pPr>
         <w:pStyle w:val="af2"/>
         <w:ind w:left="1220"/>
-        <w:rPr>
-          <w:b/>
-        </w:rPr>
-      </w:pPr>
-      <w:r>
-        <w:rPr>
-          <w:rFonts w:hint="eastAsia"/>
-          <w:b/>
-        </w:rPr>
-        <w:t>・スコープマネジメント</w:t>
+      </w:pPr>
+      <w:r>
+        <w:rPr>
+          <w:rFonts w:hint="eastAsia"/>
+        </w:rPr>
+        <w:t>PBL3</w:t>
+      </w:r>
+      <w:r>
+        <w:rPr>
+          <w:rFonts w:hint="eastAsia"/>
+        </w:rPr>
+        <w:t>へ繋げるために</w:t>
+      </w:r>
+      <w:r>
+        <w:rPr>
+          <w:rFonts w:hint="eastAsia"/>
+        </w:rPr>
+        <w:t>自分たちの</w:t>
+      </w:r>
+      <w:r>
+        <w:rPr>
+          <w:rFonts w:hint="eastAsia"/>
+        </w:rPr>
+        <w:t>限りある</w:t>
+      </w:r>
+      <w:r>
+        <w:rPr>
+          <w:rFonts w:hint="eastAsia"/>
+        </w:rPr>
+        <w:t>時間</w:t>
+      </w:r>
+      <w:r>
+        <w:rPr>
+          <w:rFonts w:hint="eastAsia"/>
+        </w:rPr>
+        <w:t>の中</w:t>
+      </w:r>
+      <w:r>
+        <w:rPr>
+          <w:rFonts w:hint="eastAsia"/>
+        </w:rPr>
+        <w:t>で</w:t>
+      </w:r>
+      <w:r>
+        <w:rPr>
+          <w:rFonts w:hint="eastAsia"/>
+        </w:rPr>
+        <w:t>、</w:t>
       </w:r>
     </w:p>
     <w:p>
@@ -5408,66 +5923,6 @@
         <w:pStyle w:val="af2"/>
         <w:ind w:left="1220"/>
       </w:pPr>
-      <w:r>
-        <w:tab/>
-      </w:r>
-      <w:r>
-        <w:rPr>
-          <w:rFonts w:hint="eastAsia"/>
-        </w:rPr>
-        <w:t>PBL3</w:t>
-      </w:r>
-      <w:r>
-        <w:rPr>
-          <w:rFonts w:hint="eastAsia"/>
-        </w:rPr>
-        <w:t>へ繋げるために</w:t>
-      </w:r>
-      <w:r>
-        <w:rPr>
-          <w:rFonts w:hint="eastAsia"/>
-        </w:rPr>
-        <w:t>自分たちの</w:t>
-      </w:r>
-      <w:r>
-        <w:rPr>
-          <w:rFonts w:hint="eastAsia"/>
-        </w:rPr>
-        <w:t>限りある</w:t>
-      </w:r>
-      <w:r>
-        <w:rPr>
-          <w:rFonts w:hint="eastAsia"/>
-        </w:rPr>
-        <w:t>時間</w:t>
-      </w:r>
-      <w:r>
-        <w:rPr>
-          <w:rFonts w:hint="eastAsia"/>
-        </w:rPr>
-        <w:t>の中</w:t>
-      </w:r>
-      <w:r>
-        <w:rPr>
-          <w:rFonts w:hint="eastAsia"/>
-        </w:rPr>
-        <w:t>で</w:t>
-      </w:r>
-      <w:r>
-        <w:rPr>
-          <w:rFonts w:hint="eastAsia"/>
-        </w:rPr>
-        <w:t>、</w:t>
-      </w:r>
-    </w:p>
-    <w:p>
-      <w:pPr>
-        <w:pStyle w:val="af2"/>
-        <w:ind w:left="1220"/>
-      </w:pPr>
-      <w:r>
-        <w:tab/>
-      </w:r>
       <w:r>
         <w:rPr>
           <w:rFonts w:hint="eastAsia"/>
@@ -5679,6 +6134,92 @@
     </w:lvl>
   </w:abstractNum>
   <w:abstractNum w:abstractNumId="2" w15:restartNumberingAfterBreak="0">
+    <w:nsid w:val="0E7007E5"/>
+    <w:multiLevelType w:val="multilevel"/>
+    <w:tmpl w:val="0409001D"/>
+    <w:lvl w:ilvl="0">
+      <w:start w:val="1"/>
+      <w:numFmt w:val="decimal"/>
+      <w:lvlText w:val="%1"/>
+      <w:lvlJc w:val="left"/>
+      <w:pPr>
+        <w:ind w:left="425" w:hanging="425"/>
+      </w:pPr>
+    </w:lvl>
+    <w:lvl w:ilvl="1">
+      <w:start w:val="1"/>
+      <w:numFmt w:val="decimal"/>
+      <w:lvlText w:val="%1.%2"/>
+      <w:lvlJc w:val="left"/>
+      <w:pPr>
+        <w:ind w:left="992" w:hanging="567"/>
+      </w:pPr>
+    </w:lvl>
+    <w:lvl w:ilvl="2">
+      <w:start w:val="1"/>
+      <w:numFmt w:val="decimal"/>
+      <w:lvlText w:val="%1.%2.%3"/>
+      <w:lvlJc w:val="left"/>
+      <w:pPr>
+        <w:ind w:left="1418" w:hanging="567"/>
+      </w:pPr>
+    </w:lvl>
+    <w:lvl w:ilvl="3">
+      <w:start w:val="1"/>
+      <w:numFmt w:val="decimal"/>
+      <w:lvlText w:val="%1.%2.%3.%4"/>
+      <w:lvlJc w:val="left"/>
+      <w:pPr>
+        <w:ind w:left="1984" w:hanging="708"/>
+      </w:pPr>
+    </w:lvl>
+    <w:lvl w:ilvl="4">
+      <w:start w:val="1"/>
+      <w:numFmt w:val="decimal"/>
+      <w:lvlText w:val="%1.%2.%3.%4.%5"/>
+      <w:lvlJc w:val="left"/>
+      <w:pPr>
+        <w:ind w:left="2551" w:hanging="850"/>
+      </w:pPr>
+    </w:lvl>
+    <w:lvl w:ilvl="5">
+      <w:start w:val="1"/>
+      <w:numFmt w:val="decimal"/>
+      <w:lvlText w:val="%1.%2.%3.%4.%5.%6"/>
+      <w:lvlJc w:val="left"/>
+      <w:pPr>
+        <w:ind w:left="3260" w:hanging="1134"/>
+      </w:pPr>
+    </w:lvl>
+    <w:lvl w:ilvl="6">
+      <w:start w:val="1"/>
+      <w:numFmt w:val="decimal"/>
+      <w:lvlText w:val="%1.%2.%3.%4.%5.%6.%7"/>
+      <w:lvlJc w:val="left"/>
+      <w:pPr>
+        <w:ind w:left="3827" w:hanging="1276"/>
+      </w:pPr>
+    </w:lvl>
+    <w:lvl w:ilvl="7">
+      <w:start w:val="1"/>
+      <w:numFmt w:val="decimal"/>
+      <w:lvlText w:val="%1.%2.%3.%4.%5.%6.%7.%8"/>
+      <w:lvlJc w:val="left"/>
+      <w:pPr>
+        <w:ind w:left="4394" w:hanging="1418"/>
+      </w:pPr>
+    </w:lvl>
+    <w:lvl w:ilvl="8">
+      <w:start w:val="1"/>
+      <w:numFmt w:val="decimal"/>
+      <w:lvlText w:val="%1.%2.%3.%4.%5.%6.%7.%8.%9"/>
+      <w:lvlJc w:val="left"/>
+      <w:pPr>
+        <w:ind w:left="5102" w:hanging="1700"/>
+      </w:pPr>
+    </w:lvl>
+  </w:abstractNum>
+  <w:abstractNum w:abstractNumId="3" w15:restartNumberingAfterBreak="0">
     <w:nsid w:val="1CBA40C0"/>
     <w:multiLevelType w:val="hybridMultilevel"/>
     <w:tmpl w:val="AD1A4E38"/>
@@ -5764,7 +6305,179 @@
       </w:pPr>
     </w:lvl>
   </w:abstractNum>
-  <w:abstractNum w:abstractNumId="3" w15:restartNumberingAfterBreak="0">
+  <w:abstractNum w:abstractNumId="4" w15:restartNumberingAfterBreak="0">
+    <w:nsid w:val="220B4596"/>
+    <w:multiLevelType w:val="multilevel"/>
+    <w:tmpl w:val="0409001D"/>
+    <w:lvl w:ilvl="0">
+      <w:start w:val="1"/>
+      <w:numFmt w:val="decimal"/>
+      <w:lvlText w:val="%1"/>
+      <w:lvlJc w:val="left"/>
+      <w:pPr>
+        <w:ind w:left="425" w:hanging="425"/>
+      </w:pPr>
+    </w:lvl>
+    <w:lvl w:ilvl="1">
+      <w:start w:val="1"/>
+      <w:numFmt w:val="decimal"/>
+      <w:lvlText w:val="%1.%2"/>
+      <w:lvlJc w:val="left"/>
+      <w:pPr>
+        <w:ind w:left="992" w:hanging="567"/>
+      </w:pPr>
+    </w:lvl>
+    <w:lvl w:ilvl="2">
+      <w:start w:val="1"/>
+      <w:numFmt w:val="decimal"/>
+      <w:lvlText w:val="%1.%2.%3"/>
+      <w:lvlJc w:val="left"/>
+      <w:pPr>
+        <w:ind w:left="1418" w:hanging="567"/>
+      </w:pPr>
+    </w:lvl>
+    <w:lvl w:ilvl="3">
+      <w:start w:val="1"/>
+      <w:numFmt w:val="decimal"/>
+      <w:lvlText w:val="%1.%2.%3.%4"/>
+      <w:lvlJc w:val="left"/>
+      <w:pPr>
+        <w:ind w:left="1984" w:hanging="708"/>
+      </w:pPr>
+    </w:lvl>
+    <w:lvl w:ilvl="4">
+      <w:start w:val="1"/>
+      <w:numFmt w:val="decimal"/>
+      <w:lvlText w:val="%1.%2.%3.%4.%5"/>
+      <w:lvlJc w:val="left"/>
+      <w:pPr>
+        <w:ind w:left="2551" w:hanging="850"/>
+      </w:pPr>
+    </w:lvl>
+    <w:lvl w:ilvl="5">
+      <w:start w:val="1"/>
+      <w:numFmt w:val="decimal"/>
+      <w:lvlText w:val="%1.%2.%3.%4.%5.%6"/>
+      <w:lvlJc w:val="left"/>
+      <w:pPr>
+        <w:ind w:left="3260" w:hanging="1134"/>
+      </w:pPr>
+    </w:lvl>
+    <w:lvl w:ilvl="6">
+      <w:start w:val="1"/>
+      <w:numFmt w:val="decimal"/>
+      <w:lvlText w:val="%1.%2.%3.%4.%5.%6.%7"/>
+      <w:lvlJc w:val="left"/>
+      <w:pPr>
+        <w:ind w:left="3827" w:hanging="1276"/>
+      </w:pPr>
+    </w:lvl>
+    <w:lvl w:ilvl="7">
+      <w:start w:val="1"/>
+      <w:numFmt w:val="decimal"/>
+      <w:lvlText w:val="%1.%2.%3.%4.%5.%6.%7.%8"/>
+      <w:lvlJc w:val="left"/>
+      <w:pPr>
+        <w:ind w:left="4394" w:hanging="1418"/>
+      </w:pPr>
+    </w:lvl>
+    <w:lvl w:ilvl="8">
+      <w:start w:val="1"/>
+      <w:numFmt w:val="decimal"/>
+      <w:lvlText w:val="%1.%2.%3.%4.%5.%6.%7.%8.%9"/>
+      <w:lvlJc w:val="left"/>
+      <w:pPr>
+        <w:ind w:left="5102" w:hanging="1700"/>
+      </w:pPr>
+    </w:lvl>
+  </w:abstractNum>
+  <w:abstractNum w:abstractNumId="5" w15:restartNumberingAfterBreak="0">
+    <w:nsid w:val="2285796E"/>
+    <w:multiLevelType w:val="multilevel"/>
+    <w:tmpl w:val="0409001D"/>
+    <w:lvl w:ilvl="0">
+      <w:start w:val="1"/>
+      <w:numFmt w:val="decimal"/>
+      <w:lvlText w:val="%1"/>
+      <w:lvlJc w:val="left"/>
+      <w:pPr>
+        <w:ind w:left="425" w:hanging="425"/>
+      </w:pPr>
+    </w:lvl>
+    <w:lvl w:ilvl="1">
+      <w:start w:val="1"/>
+      <w:numFmt w:val="decimal"/>
+      <w:lvlText w:val="%1.%2"/>
+      <w:lvlJc w:val="left"/>
+      <w:pPr>
+        <w:ind w:left="992" w:hanging="567"/>
+      </w:pPr>
+    </w:lvl>
+    <w:lvl w:ilvl="2">
+      <w:start w:val="1"/>
+      <w:numFmt w:val="decimal"/>
+      <w:lvlText w:val="%1.%2.%3"/>
+      <w:lvlJc w:val="left"/>
+      <w:pPr>
+        <w:ind w:left="1418" w:hanging="567"/>
+      </w:pPr>
+    </w:lvl>
+    <w:lvl w:ilvl="3">
+      <w:start w:val="1"/>
+      <w:numFmt w:val="decimal"/>
+      <w:lvlText w:val="%1.%2.%3.%4"/>
+      <w:lvlJc w:val="left"/>
+      <w:pPr>
+        <w:ind w:left="1984" w:hanging="708"/>
+      </w:pPr>
+    </w:lvl>
+    <w:lvl w:ilvl="4">
+      <w:start w:val="1"/>
+      <w:numFmt w:val="decimal"/>
+      <w:lvlText w:val="%1.%2.%3.%4.%5"/>
+      <w:lvlJc w:val="left"/>
+      <w:pPr>
+        <w:ind w:left="2551" w:hanging="850"/>
+      </w:pPr>
+    </w:lvl>
+    <w:lvl w:ilvl="5">
+      <w:start w:val="1"/>
+      <w:numFmt w:val="decimal"/>
+      <w:lvlText w:val="%1.%2.%3.%4.%5.%6"/>
+      <w:lvlJc w:val="left"/>
+      <w:pPr>
+        <w:ind w:left="3260" w:hanging="1134"/>
+      </w:pPr>
+    </w:lvl>
+    <w:lvl w:ilvl="6">
+      <w:start w:val="1"/>
+      <w:numFmt w:val="decimal"/>
+      <w:lvlText w:val="%1.%2.%3.%4.%5.%6.%7"/>
+      <w:lvlJc w:val="left"/>
+      <w:pPr>
+        <w:ind w:left="3827" w:hanging="1276"/>
+      </w:pPr>
+    </w:lvl>
+    <w:lvl w:ilvl="7">
+      <w:start w:val="1"/>
+      <w:numFmt w:val="decimal"/>
+      <w:lvlText w:val="%1.%2.%3.%4.%5.%6.%7.%8"/>
+      <w:lvlJc w:val="left"/>
+      <w:pPr>
+        <w:ind w:left="4394" w:hanging="1418"/>
+      </w:pPr>
+    </w:lvl>
+    <w:lvl w:ilvl="8">
+      <w:start w:val="1"/>
+      <w:numFmt w:val="decimal"/>
+      <w:lvlText w:val="%1.%2.%3.%4.%5.%6.%7.%8.%9"/>
+      <w:lvlJc w:val="left"/>
+      <w:pPr>
+        <w:ind w:left="5102" w:hanging="1700"/>
+      </w:pPr>
+    </w:lvl>
+  </w:abstractNum>
+  <w:abstractNum w:abstractNumId="6" w15:restartNumberingAfterBreak="0">
     <w:nsid w:val="3B045286"/>
     <w:multiLevelType w:val="hybridMultilevel"/>
     <w:tmpl w:val="3D3C84FE"/>
@@ -5850,93 +6563,188 @@
       </w:pPr>
     </w:lvl>
   </w:abstractNum>
-  <w:abstractNum w:abstractNumId="4" w15:restartNumberingAfterBreak="0">
+  <w:abstractNum w:abstractNumId="7" w15:restartNumberingAfterBreak="0">
     <w:nsid w:val="440C33F8"/>
-    <w:multiLevelType w:val="hybridMultilevel"/>
-    <w:tmpl w:val="AD1A4E38"/>
-    <w:lvl w:ilvl="0" w:tplc="FD703898">
+    <w:multiLevelType w:val="multilevel"/>
+    <w:tmpl w:val="0409001F"/>
+    <w:lvl w:ilvl="0">
       <w:start w:val="1"/>
       <w:numFmt w:val="decimal"/>
       <w:lvlText w:val="%1."/>
       <w:lvlJc w:val="left"/>
       <w:pPr>
-        <w:ind w:left="-380" w:hanging="420"/>
-      </w:pPr>
-    </w:lvl>
-    <w:lvl w:ilvl="1" w:tplc="04090017">
-      <w:start w:val="1"/>
-      <w:numFmt w:val="aiueoFullWidth"/>
-      <w:lvlText w:val="(%2)"/>
-      <w:lvlJc w:val="left"/>
-      <w:pPr>
-        <w:ind w:left="40" w:hanging="420"/>
-      </w:pPr>
-    </w:lvl>
-    <w:lvl w:ilvl="2" w:tplc="04090011" w:tentative="1">
-      <w:start w:val="1"/>
-      <w:numFmt w:val="decimalEnclosedCircle"/>
-      <w:lvlText w:val="%3"/>
-      <w:lvlJc w:val="left"/>
-      <w:pPr>
-        <w:ind w:left="460" w:hanging="420"/>
-      </w:pPr>
-    </w:lvl>
-    <w:lvl w:ilvl="3" w:tplc="0409000F" w:tentative="1">
+        <w:ind w:left="380" w:hanging="425"/>
+      </w:pPr>
+    </w:lvl>
+    <w:lvl w:ilvl="1">
       <w:start w:val="1"/>
       <w:numFmt w:val="decimal"/>
-      <w:lvlText w:val="%4."/>
-      <w:lvlJc w:val="left"/>
-      <w:pPr>
-        <w:ind w:left="880" w:hanging="420"/>
-      </w:pPr>
-    </w:lvl>
-    <w:lvl w:ilvl="4" w:tplc="04090017" w:tentative="1">
-      <w:start w:val="1"/>
-      <w:numFmt w:val="aiueoFullWidth"/>
-      <w:lvlText w:val="(%5)"/>
-      <w:lvlJc w:val="left"/>
-      <w:pPr>
-        <w:ind w:left="1300" w:hanging="420"/>
-      </w:pPr>
-    </w:lvl>
-    <w:lvl w:ilvl="5" w:tplc="04090011" w:tentative="1">
-      <w:start w:val="1"/>
-      <w:numFmt w:val="decimalEnclosedCircle"/>
-      <w:lvlText w:val="%6"/>
-      <w:lvlJc w:val="left"/>
-      <w:pPr>
-        <w:ind w:left="1720" w:hanging="420"/>
-      </w:pPr>
-    </w:lvl>
-    <w:lvl w:ilvl="6" w:tplc="0409000F" w:tentative="1">
+      <w:lvlText w:val="%1.%2."/>
+      <w:lvlJc w:val="left"/>
+      <w:pPr>
+        <w:ind w:left="522" w:hanging="567"/>
+      </w:pPr>
+    </w:lvl>
+    <w:lvl w:ilvl="2">
       <w:start w:val="1"/>
       <w:numFmt w:val="decimal"/>
-      <w:lvlText w:val="%7."/>
-      <w:lvlJc w:val="left"/>
-      <w:pPr>
-        <w:ind w:left="2140" w:hanging="420"/>
-      </w:pPr>
-    </w:lvl>
-    <w:lvl w:ilvl="7" w:tplc="04090017" w:tentative="1">
-      <w:start w:val="1"/>
-      <w:numFmt w:val="aiueoFullWidth"/>
-      <w:lvlText w:val="(%8)"/>
-      <w:lvlJc w:val="left"/>
-      <w:pPr>
-        <w:ind w:left="2560" w:hanging="420"/>
-      </w:pPr>
-    </w:lvl>
-    <w:lvl w:ilvl="8" w:tplc="04090011" w:tentative="1">
-      <w:start w:val="1"/>
-      <w:numFmt w:val="decimalEnclosedCircle"/>
-      <w:lvlText w:val="%9"/>
-      <w:lvlJc w:val="left"/>
-      <w:pPr>
-        <w:ind w:left="2980" w:hanging="420"/>
+      <w:lvlText w:val="%1.%2.%3."/>
+      <w:lvlJc w:val="left"/>
+      <w:pPr>
+        <w:ind w:left="664" w:hanging="709"/>
+      </w:pPr>
+    </w:lvl>
+    <w:lvl w:ilvl="3">
+      <w:start w:val="1"/>
+      <w:numFmt w:val="decimal"/>
+      <w:lvlText w:val="%1.%2.%3.%4."/>
+      <w:lvlJc w:val="left"/>
+      <w:pPr>
+        <w:ind w:left="806" w:hanging="851"/>
+      </w:pPr>
+    </w:lvl>
+    <w:lvl w:ilvl="4">
+      <w:start w:val="1"/>
+      <w:numFmt w:val="decimal"/>
+      <w:lvlText w:val="%1.%2.%3.%4.%5."/>
+      <w:lvlJc w:val="left"/>
+      <w:pPr>
+        <w:ind w:left="947" w:hanging="992"/>
+      </w:pPr>
+    </w:lvl>
+    <w:lvl w:ilvl="5">
+      <w:start w:val="1"/>
+      <w:numFmt w:val="decimal"/>
+      <w:lvlText w:val="%1.%2.%3.%4.%5.%6."/>
+      <w:lvlJc w:val="left"/>
+      <w:pPr>
+        <w:ind w:left="1089" w:hanging="1134"/>
+      </w:pPr>
+    </w:lvl>
+    <w:lvl w:ilvl="6">
+      <w:start w:val="1"/>
+      <w:numFmt w:val="decimal"/>
+      <w:lvlText w:val="%1.%2.%3.%4.%5.%6.%7."/>
+      <w:lvlJc w:val="left"/>
+      <w:pPr>
+        <w:ind w:left="1231" w:hanging="1276"/>
+      </w:pPr>
+    </w:lvl>
+    <w:lvl w:ilvl="7">
+      <w:start w:val="1"/>
+      <w:numFmt w:val="decimal"/>
+      <w:lvlText w:val="%1.%2.%3.%4.%5.%6.%7.%8."/>
+      <w:lvlJc w:val="left"/>
+      <w:pPr>
+        <w:ind w:left="1373" w:hanging="1418"/>
+      </w:pPr>
+    </w:lvl>
+    <w:lvl w:ilvl="8">
+      <w:start w:val="1"/>
+      <w:numFmt w:val="decimal"/>
+      <w:lvlText w:val="%1.%2.%3.%4.%5.%6.%7.%8.%9."/>
+      <w:lvlJc w:val="left"/>
+      <w:pPr>
+        <w:ind w:left="1514" w:hanging="1559"/>
       </w:pPr>
     </w:lvl>
   </w:abstractNum>
-  <w:abstractNum w:abstractNumId="5" w15:restartNumberingAfterBreak="0">
+  <w:abstractNum w:abstractNumId="8" w15:restartNumberingAfterBreak="0">
+    <w:nsid w:val="52C10006"/>
+    <w:multiLevelType w:val="multilevel"/>
+    <w:tmpl w:val="04090021"/>
+    <w:lvl w:ilvl="0">
+      <w:start w:val="1"/>
+      <w:numFmt w:val="decimalFullWidth"/>
+      <w:suff w:val="nothing"/>
+      <w:lvlText w:val="%1"/>
+      <w:lvlJc w:val="left"/>
+      <w:pPr>
+        <w:ind w:left="0" w:firstLine="0"/>
+      </w:pPr>
+    </w:lvl>
+    <w:lvl w:ilvl="1">
+      <w:start w:val="1"/>
+      <w:numFmt w:val="decimalFullWidth"/>
+      <w:suff w:val="nothing"/>
+      <w:lvlText w:val="%1-%2"/>
+      <w:lvlJc w:val="left"/>
+      <w:pPr>
+        <w:ind w:left="0" w:firstLine="0"/>
+      </w:pPr>
+    </w:lvl>
+    <w:lvl w:ilvl="2">
+      <w:start w:val="1"/>
+      <w:numFmt w:val="decimalFullWidth"/>
+      <w:suff w:val="nothing"/>
+      <w:lvlText w:val="%1-%2-%3"/>
+      <w:lvlJc w:val="left"/>
+      <w:pPr>
+        <w:ind w:left="0" w:firstLine="0"/>
+      </w:pPr>
+    </w:lvl>
+    <w:lvl w:ilvl="3">
+      <w:start w:val="1"/>
+      <w:numFmt w:val="decimalFullWidth"/>
+      <w:suff w:val="nothing"/>
+      <w:lvlText w:val="%1-%2-%3-%4"/>
+      <w:lvlJc w:val="left"/>
+      <w:pPr>
+        <w:ind w:left="0" w:firstLine="0"/>
+      </w:pPr>
+    </w:lvl>
+    <w:lvl w:ilvl="4">
+      <w:start w:val="1"/>
+      <w:numFmt w:val="decimalFullWidth"/>
+      <w:suff w:val="nothing"/>
+      <w:lvlText w:val="%1-%2-%3-%4-%5"/>
+      <w:lvlJc w:val="left"/>
+      <w:pPr>
+        <w:ind w:left="0" w:firstLine="0"/>
+      </w:pPr>
+    </w:lvl>
+    <w:lvl w:ilvl="5">
+      <w:start w:val="1"/>
+      <w:numFmt w:val="decimalFullWidth"/>
+      <w:suff w:val="nothing"/>
+      <w:lvlText w:val="%1-%2-%3-%4-%5-%6"/>
+      <w:lvlJc w:val="left"/>
+      <w:pPr>
+        <w:ind w:left="0" w:firstLine="0"/>
+      </w:pPr>
+    </w:lvl>
+    <w:lvl w:ilvl="6">
+      <w:start w:val="1"/>
+      <w:numFmt w:val="decimalFullWidth"/>
+      <w:suff w:val="nothing"/>
+      <w:lvlText w:val="%1-%2-%3-%4-%5-%6-%7"/>
+      <w:lvlJc w:val="left"/>
+      <w:pPr>
+        <w:ind w:left="0" w:firstLine="0"/>
+      </w:pPr>
+    </w:lvl>
+    <w:lvl w:ilvl="7">
+      <w:start w:val="1"/>
+      <w:numFmt w:val="decimalFullWidth"/>
+      <w:suff w:val="nothing"/>
+      <w:lvlText w:val="%1-%2-%3-%4-%5-%6-%7-%8"/>
+      <w:lvlJc w:val="left"/>
+      <w:pPr>
+        <w:ind w:left="0" w:firstLine="0"/>
+      </w:pPr>
+    </w:lvl>
+    <w:lvl w:ilvl="8">
+      <w:start w:val="1"/>
+      <w:numFmt w:val="decimalFullWidth"/>
+      <w:suff w:val="nothing"/>
+      <w:lvlText w:val="%1-%2-%3-%4-%5-%6-%7-%8-%9"/>
+      <w:lvlJc w:val="left"/>
+      <w:pPr>
+        <w:ind w:left="0" w:firstLine="0"/>
+      </w:pPr>
+    </w:lvl>
+  </w:abstractNum>
+  <w:abstractNum w:abstractNumId="9" w15:restartNumberingAfterBreak="0">
     <w:nsid w:val="76C41057"/>
     <w:multiLevelType w:val="hybridMultilevel"/>
     <w:tmpl w:val="9508E954"/>
@@ -6023,21 +6831,33 @@
     </w:lvl>
   </w:abstractNum>
   <w:num w:numId="1">
-    <w:abstractNumId w:val="4"/>
+    <w:abstractNumId w:val="7"/>
   </w:num>
   <w:num w:numId="2">
     <w:abstractNumId w:val="0"/>
   </w:num>
   <w:num w:numId="3">
-    <w:abstractNumId w:val="5"/>
+    <w:abstractNumId w:val="9"/>
   </w:num>
   <w:num w:numId="4">
     <w:abstractNumId w:val="1"/>
   </w:num>
   <w:num w:numId="5">
+    <w:abstractNumId w:val="6"/>
+  </w:num>
+  <w:num w:numId="6">
     <w:abstractNumId w:val="3"/>
   </w:num>
-  <w:num w:numId="6">
+  <w:num w:numId="7">
+    <w:abstractNumId w:val="8"/>
+  </w:num>
+  <w:num w:numId="8">
+    <w:abstractNumId w:val="5"/>
+  </w:num>
+  <w:num w:numId="9">
+    <w:abstractNumId w:val="4"/>
+  </w:num>
+  <w:num w:numId="10">
     <w:abstractNumId w:val="2"/>
   </w:num>
 </w:numbering>
@@ -7403,7 +8223,7 @@
 </file>
 
 <file path=customXml/itemProps1.xml><?xml version="1.0" encoding="utf-8"?>
-<ds:datastoreItem xmlns:ds="http://schemas.openxmlformats.org/officeDocument/2006/customXml" ds:itemID="{F52B542D-B7A9-4CB2-9B95-D27D8CE7D442}">
+<ds:datastoreItem xmlns:ds="http://schemas.openxmlformats.org/officeDocument/2006/customXml" ds:itemID="{A2D1B7DF-D846-4E31-B207-50A9372FD486}">
   <ds:schemaRefs>
     <ds:schemaRef ds:uri="http://schemas.openxmlformats.org/officeDocument/2006/bibliography"/>
   </ds:schemaRefs>

--- a/docs/PBL2_プロジェクト計画書.docx
+++ b/docs/PBL2_プロジェクト計画書.docx
@@ -3809,14 +3809,7 @@
                                 <w:rFonts w:hint="eastAsia"/>
                                 <w:sz w:val="40"/>
                               </w:rPr>
-                              <w:t xml:space="preserve">市谷　</w:t>
-                            </w:r>
-                            <w:r>
-                              <w:rPr>
-                                <w:rFonts w:hint="eastAsia"/>
-                                <w:sz w:val="40"/>
-                              </w:rPr>
-                              <w:t>崇紘</w:t>
+                              <w:t>市谷　崇紘</w:t>
                             </w:r>
                             <w:r>
                               <w:rPr>
@@ -4057,13 +4050,14 @@
     </w:p>
     <w:p>
       <w:pPr>
-        <w:ind w:leftChars="600" w:left="1320"/>
+        <w:ind w:leftChars="300" w:left="660"/>
         <w:rPr>
           <w:sz w:val="24"/>
           <w:szCs w:val="24"/>
         </w:rPr>
       </w:pPr>
-      <w:proofErr w:type="spellStart"/>
+      <w:bookmarkStart w:id="0" w:name="_GoBack"/>
+      <w:bookmarkEnd w:id="0"/>
       <w:r>
         <w:rPr>
           <w:rFonts w:hint="eastAsia"/>
@@ -4072,7 +4066,6 @@
         </w:rPr>
         <w:t>Ikitter</w:t>
       </w:r>
-      <w:proofErr w:type="spellEnd"/>
     </w:p>
     <w:p>
       <w:pPr>
@@ -4082,7 +4075,6 @@
           <w:numId w:val="9"/>
         </w:numPr>
         <w:rPr>
-          <w:rFonts w:hint="eastAsia"/>
           <w:sz w:val="32"/>
           <w:szCs w:val="32"/>
         </w:rPr>
@@ -4194,8 +4186,6 @@
         </w:rPr>
         <w:t>我々はこういった利用者の特性を利用して広告に利用</w:t>
       </w:r>
-      <w:bookmarkStart w:id="0" w:name="_GoBack"/>
-      <w:bookmarkEnd w:id="0"/>
       <w:r>
         <w:rPr>
           <w:rFonts w:hint="eastAsia"/>
@@ -4423,21 +4413,12 @@
       <w:pPr>
         <w:pStyle w:val="af2"/>
         <w:ind w:leftChars="458" w:left="1008"/>
-        <w:rPr>
-          <w:rFonts w:hint="eastAsia"/>
-        </w:rPr>
-      </w:pPr>
-      <w:r>
-        <w:rPr>
-          <w:rFonts w:hint="eastAsia"/>
-        </w:rPr>
-        <w:t>・</w:t>
-      </w:r>
-      <w:r>
-        <w:rPr>
-          <w:rFonts w:hint="eastAsia"/>
-        </w:rPr>
-        <w:t>開発言語</w:t>
+      </w:pPr>
+      <w:r>
+        <w:rPr>
+          <w:rFonts w:hint="eastAsia"/>
+        </w:rPr>
+        <w:t>・開発言語</w:t>
       </w:r>
     </w:p>
     <w:p>
@@ -4447,31 +4428,19 @@
       </w:pPr>
       <w:r>
         <w:tab/>
-        <w:t>Java, JavaScript</w:t>
-      </w:r>
-      <w:r>
-        <w:t>, HTML, CSS</w:t>
+        <w:t>Java, JavaScript, HTML, CSS</w:t>
       </w:r>
     </w:p>
     <w:p>
       <w:pPr>
         <w:pStyle w:val="af2"/>
         <w:ind w:leftChars="458" w:left="1008"/>
-        <w:rPr>
-          <w:rFonts w:hint="eastAsia"/>
-        </w:rPr>
-      </w:pPr>
-      <w:r>
-        <w:rPr>
-          <w:rFonts w:hint="eastAsia"/>
-        </w:rPr>
-        <w:t>・</w:t>
-      </w:r>
-      <w:r>
-        <w:rPr>
-          <w:rFonts w:hint="eastAsia"/>
-        </w:rPr>
-        <w:t>データベース</w:t>
+      </w:pPr>
+      <w:r>
+        <w:rPr>
+          <w:rFonts w:hint="eastAsia"/>
+        </w:rPr>
+        <w:t>・データベース</w:t>
       </w:r>
     </w:p>
     <w:p>
@@ -4481,8 +4450,6 @@
       </w:pPr>
       <w:r>
         <w:tab/>
-      </w:r>
-      <w:r>
         <w:t>MySQL</w:t>
       </w:r>
     </w:p>
@@ -4490,21 +4457,12 @@
       <w:pPr>
         <w:pStyle w:val="af2"/>
         <w:ind w:leftChars="458" w:left="1008"/>
-        <w:rPr>
-          <w:rFonts w:hint="eastAsia"/>
-        </w:rPr>
-      </w:pPr>
-      <w:r>
-        <w:rPr>
-          <w:rFonts w:hint="eastAsia"/>
-        </w:rPr>
-        <w:t>・</w:t>
-      </w:r>
-      <w:r>
-        <w:rPr>
-          <w:rFonts w:hint="eastAsia"/>
-        </w:rPr>
-        <w:t>必要スキルレベル</w:t>
+      </w:pPr>
+      <w:r>
+        <w:rPr>
+          <w:rFonts w:hint="eastAsia"/>
+        </w:rPr>
+        <w:t>・必要スキルレベル</w:t>
       </w:r>
     </w:p>
     <w:p>
@@ -8223,7 +8181,7 @@
 </file>
 
 <file path=customXml/itemProps1.xml><?xml version="1.0" encoding="utf-8"?>
-<ds:datastoreItem xmlns:ds="http://schemas.openxmlformats.org/officeDocument/2006/customXml" ds:itemID="{A2D1B7DF-D846-4E31-B207-50A9372FD486}">
+<ds:datastoreItem xmlns:ds="http://schemas.openxmlformats.org/officeDocument/2006/customXml" ds:itemID="{4DC49571-5A98-491C-BDC3-5B919F81E4D6}">
   <ds:schemaRefs>
     <ds:schemaRef ds:uri="http://schemas.openxmlformats.org/officeDocument/2006/bibliography"/>
   </ds:schemaRefs>
